--- a/final-report/Final_Report.docx
+++ b/final-report/Final_Report.docx
@@ -34,9 +34,9 @@
     <w:p>
       <w:pPr>
         <w:sectPr>
-          <w:headerReference w:type="even" r:id="rId5"/>
-          <w:footerReference w:type="even" r:id="rId6"/>
-          <w:footerReference w:type="default" r:id="rId7"/>
+          <w:headerReference w:type="even" r:id="rId7"/>
+          <w:footerReference w:type="even" r:id="rId8"/>
+          <w:footerReference w:type="default" r:id="rId9"/>
           <w:pgSz w:w="12240" w:h="15840"/>
           <w:pgMar w:top="1440" w:right="1440" w:bottom="1440" w:left="1440" w:header="708" w:footer="708" w:gutter="0"/>
           <w:cols w:space="708"/>
@@ -111,7 +111,7 @@
           <w14:ligatures w14:val="standard"/>
         </w:rPr>
       </w:pPr>
-      <w:hyperlink r:id="rId8" w:history="1">
+      <w:hyperlink r:id="rId10" w:history="1">
         <w:r>
           <w:rPr>
             <w:rStyle w:val="Hyperlink"/>
@@ -188,7 +188,7 @@
           <w:szCs w:val="22"/>
         </w:rPr>
       </w:pPr>
-      <w:hyperlink r:id="rId9" w:history="1">
+      <w:hyperlink r:id="rId11" w:history="1">
         <w:r>
           <w:rPr>
             <w:rStyle w:val="Hyperlink"/>
@@ -265,7 +265,7 @@
           <w:szCs w:val="22"/>
         </w:rPr>
       </w:pPr>
-      <w:hyperlink r:id="rId10" w:history="1">
+      <w:hyperlink r:id="rId12" w:history="1">
         <w:r>
           <w:rPr>
             <w:rStyle w:val="Hyperlink"/>
@@ -365,7 +365,7 @@
           <w14:ligatures w14:val="standard"/>
         </w:rPr>
       </w:pPr>
-      <w:hyperlink r:id="rId11" w:history="1">
+      <w:hyperlink r:id="rId13" w:history="1">
         <w:r>
           <w:rPr>
             <w:rStyle w:val="Hyperlink"/>
@@ -619,10 +619,7 @@
       </w:r>
       <w:proofErr w:type="gramEnd"/>
       <w:r>
-        <w:t xml:space="preserve"> (overview)</w:t>
-      </w:r>
-      <w:r>
-        <w:t xml:space="preserve">. </w:t>
+        <w:t xml:space="preserve"> (overview). </w:t>
       </w:r>
     </w:p>
     <w:p>
@@ -664,16 +661,7 @@
           <w:sz w:val="24"/>
           <w:szCs w:val="32"/>
         </w:rPr>
-        <w:t xml:space="preserve"> </w:t>
-      </w:r>
-      <w:r>
-        <w:rPr>
-          <w:b/>
-          <w:bCs/>
-          <w:sz w:val="24"/>
-          <w:szCs w:val="32"/>
-        </w:rPr>
-        <w:t>Literature Review</w:t>
+        <w:t xml:space="preserve"> Literature Review</w:t>
       </w:r>
     </w:p>
     <w:p>
@@ -721,16 +709,63 @@
           <w:sz w:val="24"/>
           <w:szCs w:val="32"/>
         </w:rPr>
-        <w:t xml:space="preserve">2 </w:t>
-      </w:r>
-      <w:r>
+        <w:t>2 Specific Terminology Stuff</w:t>
+      </w:r>
+    </w:p>
+    <w:p>
+      <w:pPr>
+        <w:spacing w:after="240"/>
+        <w:ind w:right="119"/>
+      </w:pPr>
+      <w:r>
+        <w:t xml:space="preserve">Lorem </w:t>
+      </w:r>
+      <w:proofErr w:type="spellStart"/>
+      <w:r>
+        <w:t>ipsilum</w:t>
+      </w:r>
+      <w:proofErr w:type="spellEnd"/>
+      <w:r>
+        <w:t xml:space="preserve"> if you know what I mean. </w:t>
+      </w:r>
+    </w:p>
+    <w:p>
+      <w:pPr>
+        <w:spacing w:line="360" w:lineRule="auto"/>
+        <w:ind w:right="119"/>
         <w:rPr>
           <w:b/>
           <w:bCs/>
           <w:sz w:val="24"/>
           <w:szCs w:val="32"/>
         </w:rPr>
-        <w:t>Specific Terminology Stuff</w:t>
+      </w:pPr>
+      <w:r>
+        <w:rPr>
+          <w:b/>
+          <w:bCs/>
+          <w:sz w:val="24"/>
+          <w:szCs w:val="32"/>
+        </w:rPr>
+        <w:t>2.3</w:t>
+      </w:r>
+      <w:r>
+        <w:rPr>
+          <w:b/>
+          <w:bCs/>
+          <w:sz w:val="24"/>
+          <w:szCs w:val="32"/>
+        </w:rPr>
+        <w:t xml:space="preserve"> </w:t>
+      </w:r>
+      <w:r>
+        <w:rPr>
+          <w:b/>
+          <w:bCs/>
+          <w:sz w:val="24"/>
+          <w:szCs w:val="32"/>
+        </w:rPr>
+        <w:t>Research Questions</w:t>
       </w:r>
     </w:p>
     <w:p>
@@ -747,7 +782,7 @@
       </w:r>
       <w:proofErr w:type="spellEnd"/>
       <w:r>
-        <w:t xml:space="preserve"> if you know what I mean. </w:t>
+        <w:t xml:space="preserve"> if you know what I mean.</w:t>
       </w:r>
     </w:p>
     <w:p>
@@ -768,7 +803,7 @@
           <w:sz w:val="24"/>
           <w:szCs w:val="32"/>
         </w:rPr>
-        <w:t>2.3</w:t>
+        <w:t xml:space="preserve">3     </w:t>
       </w:r>
       <w:r>
         <w:rPr>
@@ -777,16 +812,58 @@
           <w:sz w:val="24"/>
           <w:szCs w:val="32"/>
         </w:rPr>
-        <w:t xml:space="preserve"> </w:t>
-      </w:r>
-      <w:r>
+        <w:t>METHODOLOGY</w:t>
+      </w:r>
+    </w:p>
+    <w:p>
+      <w:pPr>
+        <w:spacing w:after="240"/>
+        <w:ind w:right="119"/>
+      </w:pPr>
+      <w:r>
+        <w:t xml:space="preserve">In this section, we detail how the research problem was approached computationally starting from </w:t>
+      </w:r>
+      <w:r>
+        <w:t xml:space="preserve">the </w:t>
+      </w:r>
+      <w:r>
+        <w:t>data</w:t>
+      </w:r>
+      <w:r>
+        <w:t xml:space="preserve"> to the … </w:t>
+      </w:r>
+      <w:r>
+        <w:t>.</w:t>
+      </w:r>
+    </w:p>
+    <w:p>
+      <w:pPr>
+        <w:spacing w:line="360" w:lineRule="auto"/>
+        <w:ind w:right="119"/>
         <w:rPr>
           <w:b/>
           <w:bCs/>
           <w:sz w:val="24"/>
           <w:szCs w:val="32"/>
         </w:rPr>
-        <w:t>Research Questions</w:t>
+      </w:pPr>
+      <w:r>
+        <w:rPr>
+          <w:b/>
+          <w:bCs/>
+          <w:sz w:val="24"/>
+          <w:szCs w:val="32"/>
+        </w:rPr>
+        <w:t xml:space="preserve">3.1 </w:t>
+      </w:r>
+      <w:r>
+        <w:rPr>
+          <w:b/>
+          <w:bCs/>
+          <w:sz w:val="24"/>
+          <w:szCs w:val="32"/>
+        </w:rPr>
+        <w:t>Data</w:t>
       </w:r>
     </w:p>
     <w:p>
@@ -795,20 +872,12 @@
         <w:ind w:right="119"/>
       </w:pPr>
       <w:r>
-        <w:t xml:space="preserve">Lorem </w:t>
-      </w:r>
-      <w:proofErr w:type="spellStart"/>
-      <w:r>
-        <w:t>ipsilum</w:t>
-      </w:r>
-      <w:proofErr w:type="spellEnd"/>
-      <w:r>
-        <w:t xml:space="preserve"> if you know what I mean.</w:t>
-      </w:r>
-    </w:p>
-    <w:p>
-      <w:pPr>
-        <w:spacing w:line="360" w:lineRule="auto"/>
+        <w:t>The data.</w:t>
+      </w:r>
+    </w:p>
+    <w:p>
+      <w:pPr>
+        <w:spacing w:line="276" w:lineRule="auto"/>
         <w:ind w:right="119"/>
         <w:rPr>
           <w:b/>
@@ -824,7 +893,7 @@
           <w:sz w:val="24"/>
           <w:szCs w:val="32"/>
         </w:rPr>
-        <w:t xml:space="preserve">3     </w:t>
+        <w:t xml:space="preserve">3.2 </w:t>
       </w:r>
       <w:r>
         <w:rPr>
@@ -833,7 +902,7 @@
           <w:sz w:val="24"/>
           <w:szCs w:val="32"/>
         </w:rPr>
-        <w:t>METHODOLOGY</w:t>
+        <w:t>Creation of Multimodal Networks</w:t>
       </w:r>
     </w:p>
     <w:p>
@@ -841,25 +910,10 @@
         <w:spacing w:after="240"/>
         <w:ind w:right="119"/>
       </w:pPr>
-      <w:r>
-        <w:t xml:space="preserve">In this section, we detail how the research problem was approached computationally starting from </w:t>
-      </w:r>
-      <w:r>
-        <w:t xml:space="preserve">the </w:t>
-      </w:r>
-      <w:r>
-        <w:t>data</w:t>
-      </w:r>
-      <w:r>
-        <w:t xml:space="preserve"> to the … </w:t>
-      </w:r>
-      <w:r>
-        <w:t>.</w:t>
-      </w:r>
-    </w:p>
-    <w:p>
-      <w:pPr>
-        <w:spacing w:line="360" w:lineRule="auto"/>
+    </w:p>
+    <w:p>
+      <w:pPr>
+        <w:spacing w:line="276" w:lineRule="auto"/>
         <w:ind w:right="119"/>
         <w:rPr>
           <w:b/>
@@ -875,7 +929,7 @@
           <w:sz w:val="24"/>
           <w:szCs w:val="32"/>
         </w:rPr>
-        <w:t xml:space="preserve">3.1 </w:t>
+        <w:t>3.</w:t>
       </w:r>
       <w:r>
         <w:rPr>
@@ -884,7 +938,43 @@
           <w:sz w:val="24"/>
           <w:szCs w:val="32"/>
         </w:rPr>
-        <w:t>Data</w:t>
+        <w:t>3</w:t>
+      </w:r>
+      <w:r>
+        <w:rPr>
+          <w:b/>
+          <w:bCs/>
+          <w:sz w:val="24"/>
+          <w:szCs w:val="32"/>
+        </w:rPr>
+        <w:t xml:space="preserve"> </w:t>
+      </w:r>
+      <w:r>
+        <w:rPr>
+          <w:b/>
+          <w:bCs/>
+          <w:sz w:val="24"/>
+          <w:szCs w:val="32"/>
+        </w:rPr>
+        <w:t xml:space="preserve">Transit </w:t>
+      </w:r>
+      <w:r>
+        <w:rPr>
+          <w:b/>
+          <w:bCs/>
+          <w:sz w:val="24"/>
+          <w:szCs w:val="32"/>
+        </w:rPr>
+        <w:t xml:space="preserve">Accessibility </w:t>
+      </w:r>
+      <w:r>
+        <w:rPr>
+          <w:b/>
+          <w:bCs/>
+          <w:sz w:val="24"/>
+          <w:szCs w:val="32"/>
+        </w:rPr>
+        <w:t>Scoring</w:t>
       </w:r>
     </w:p>
     <w:p>
@@ -892,15 +982,6 @@
         <w:spacing w:after="240"/>
         <w:ind w:right="119"/>
       </w:pPr>
-      <w:r>
-        <w:t>Th</w:t>
-      </w:r>
-      <w:r>
-        <w:t>e data</w:t>
-      </w:r>
-      <w:r>
-        <w:t>.</w:t>
-      </w:r>
     </w:p>
     <w:p>
       <w:pPr>
@@ -920,7 +1001,7 @@
           <w:sz w:val="24"/>
           <w:szCs w:val="32"/>
         </w:rPr>
-        <w:t xml:space="preserve">3.2 </w:t>
+        <w:t>3.</w:t>
       </w:r>
       <w:r>
         <w:rPr>
@@ -929,7 +1010,25 @@
           <w:sz w:val="24"/>
           <w:szCs w:val="32"/>
         </w:rPr>
-        <w:t>Creation of Multimodal Networks</w:t>
+        <w:t>4</w:t>
+      </w:r>
+      <w:r>
+        <w:rPr>
+          <w:b/>
+          <w:bCs/>
+          <w:sz w:val="24"/>
+          <w:szCs w:val="32"/>
+        </w:rPr>
+        <w:t xml:space="preserve"> </w:t>
+      </w:r>
+      <w:r>
+        <w:rPr>
+          <w:b/>
+          <w:bCs/>
+          <w:sz w:val="24"/>
+          <w:szCs w:val="32"/>
+        </w:rPr>
+        <w:t>Amenity Accessibility Weights</w:t>
       </w:r>
     </w:p>
     <w:p>
@@ -965,7 +1064,7 @@
           <w:sz w:val="24"/>
           <w:szCs w:val="32"/>
         </w:rPr>
-        <w:t>3</w:t>
+        <w:t>5</w:t>
       </w:r>
       <w:r>
         <w:rPr>
@@ -983,17 +1082,32 @@
           <w:sz w:val="24"/>
           <w:szCs w:val="32"/>
         </w:rPr>
-        <w:t xml:space="preserve">Transit </w:t>
-      </w:r>
-      <w:r>
+        <w:t>Software Specification</w:t>
+      </w:r>
+    </w:p>
+    <w:p>
+      <w:pPr>
+        <w:spacing w:line="276" w:lineRule="auto"/>
+        <w:ind w:right="119"/>
+      </w:pPr>
+    </w:p>
+    <w:p>
+      <w:pPr>
+        <w:spacing w:line="276" w:lineRule="auto"/>
+        <w:ind w:right="119"/>
+      </w:pPr>
+    </w:p>
+    <w:p>
+      <w:pPr>
+        <w:spacing w:line="276" w:lineRule="auto"/>
+        <w:ind w:right="119"/>
         <w:rPr>
           <w:b/>
           <w:bCs/>
           <w:sz w:val="24"/>
           <w:szCs w:val="32"/>
         </w:rPr>
-        <w:t xml:space="preserve">Accessibility </w:t>
-      </w:r>
+      </w:pPr>
       <w:r>
         <w:rPr>
           <w:b/>
@@ -1001,14 +1115,26 @@
           <w:sz w:val="24"/>
           <w:szCs w:val="32"/>
         </w:rPr>
-        <w:t>Scoring</w:t>
-      </w:r>
-    </w:p>
-    <w:p>
-      <w:pPr>
-        <w:spacing w:after="240"/>
-        <w:ind w:right="119"/>
-      </w:pPr>
+        <w:t>3.</w:t>
+      </w:r>
+      <w:r>
+        <w:rPr>
+          <w:b/>
+          <w:bCs/>
+          <w:sz w:val="24"/>
+          <w:szCs w:val="32"/>
+        </w:rPr>
+        <w:t>6</w:t>
+      </w:r>
+      <w:r>
+        <w:rPr>
+          <w:b/>
+          <w:bCs/>
+          <w:sz w:val="24"/>
+          <w:szCs w:val="32"/>
+        </w:rPr>
+        <w:t xml:space="preserve"> Experimental Setup</w:t>
+      </w:r>
     </w:p>
     <w:p>
       <w:pPr>
@@ -1021,156 +1147,1006 @@
           <w:szCs w:val="32"/>
         </w:rPr>
       </w:pPr>
-      <w:r>
-        <w:rPr>
-          <w:b/>
-          <w:bCs/>
+    </w:p>
+    <w:p>
+      <w:pPr>
+        <w:spacing w:line="276" w:lineRule="auto"/>
+        <w:ind w:right="119"/>
+        <w:rPr>
+          <w:sz w:val="22"/>
+          <w:szCs w:val="28"/>
+        </w:rPr>
+      </w:pPr>
+      <w:r>
+        <w:rPr>
+          <w:sz w:val="22"/>
+          <w:szCs w:val="28"/>
+        </w:rPr>
+        <w:t>To summarize the dataset</w:t>
+      </w:r>
+      <w:r>
+        <w:rPr>
+          <w:sz w:val="22"/>
+          <w:szCs w:val="28"/>
+        </w:rPr>
+        <w:t xml:space="preserve">, the produced </w:t>
+      </w:r>
+      <w:r>
+        <w:rPr>
+          <w:sz w:val="22"/>
+          <w:szCs w:val="28"/>
+        </w:rPr>
+        <w:t xml:space="preserve">html </w:t>
+      </w:r>
+      <w:r>
+        <w:rPr>
+          <w:sz w:val="22"/>
+          <w:szCs w:val="28"/>
+        </w:rPr>
+        <w:t xml:space="preserve">files of the score sets, </w:t>
+      </w:r>
+      <w:r>
+        <w:rPr>
+          <w:sz w:val="22"/>
+          <w:szCs w:val="28"/>
+        </w:rPr>
+        <w:t>Kepler</w:t>
+      </w:r>
+      <w:r>
+        <w:rPr>
+          <w:sz w:val="22"/>
+          <w:szCs w:val="28"/>
+        </w:rPr>
+        <w:t xml:space="preserve"> file and isochrone were summarized in a dashboard</w:t>
+      </w:r>
+      <w:r>
+        <w:rPr>
+          <w:sz w:val="22"/>
+          <w:szCs w:val="28"/>
+        </w:rPr>
+        <w:t xml:space="preserve"> using r shiny</w:t>
+      </w:r>
+      <w:r>
+        <w:rPr>
+          <w:sz w:val="22"/>
+          <w:szCs w:val="28"/>
+        </w:rPr>
+        <w:t xml:space="preserve">. R shiny was preferred over other dashboards </w:t>
+      </w:r>
+      <w:r>
+        <w:rPr>
+          <w:sz w:val="22"/>
+          <w:szCs w:val="28"/>
+        </w:rPr>
+        <w:t xml:space="preserve">due to its sleekness and ease </w:t>
+      </w:r>
+      <w:r>
+        <w:rPr>
+          <w:sz w:val="22"/>
+          <w:szCs w:val="28"/>
+        </w:rPr>
+        <w:t>of use</w:t>
+      </w:r>
+      <w:r>
+        <w:rPr>
+          <w:sz w:val="22"/>
+          <w:szCs w:val="28"/>
+        </w:rPr>
+        <w:t xml:space="preserve">. The </w:t>
+      </w:r>
+      <w:r>
+        <w:rPr>
+          <w:sz w:val="22"/>
+          <w:szCs w:val="28"/>
+        </w:rPr>
+        <w:t xml:space="preserve">dashboard was </w:t>
+      </w:r>
+      <w:r>
+        <w:rPr>
+          <w:sz w:val="22"/>
+          <w:szCs w:val="28"/>
+        </w:rPr>
+        <w:t>inspired by an</w:t>
+      </w:r>
+      <w:r>
+        <w:rPr>
+          <w:sz w:val="22"/>
+          <w:szCs w:val="28"/>
+        </w:rPr>
+        <w:t xml:space="preserve"> existing dashboard create by </w:t>
+      </w:r>
+      <w:r>
+        <w:rPr>
+          <w:sz w:val="22"/>
+          <w:szCs w:val="28"/>
+        </w:rPr>
+        <w:t xml:space="preserve">Washington Post's feature </w:t>
+      </w:r>
+      <w:r>
+        <w:rPr>
+          <w:sz w:val="22"/>
+          <w:szCs w:val="28"/>
+        </w:rPr>
+        <w:t>‘</w:t>
+      </w:r>
+      <w:r>
+        <w:rPr>
+          <w:sz w:val="22"/>
+          <w:szCs w:val="28"/>
+        </w:rPr>
+        <w:t>Washington: A world apart</w:t>
+      </w:r>
+      <w:r>
+        <w:rPr>
+          <w:sz w:val="22"/>
+          <w:szCs w:val="28"/>
+        </w:rPr>
+        <w:t>’ (</w:t>
+      </w:r>
+      <w:hyperlink r:id="rId14" w:history="1">
+        <w:r>
+          <w:rPr>
+            <w:rStyle w:val="Hyperlink"/>
+            <w:sz w:val="22"/>
+            <w:szCs w:val="28"/>
+          </w:rPr>
+          <w:t>http://www.washingtonpost.com/sf/local/2013/11/09/washington-a-world-apart/</w:t>
+        </w:r>
+      </w:hyperlink>
+      <w:r>
+        <w:rPr>
+          <w:sz w:val="22"/>
+          <w:szCs w:val="28"/>
+        </w:rPr>
+        <w:t>)</w:t>
+      </w:r>
+      <w:r>
+        <w:rPr>
+          <w:sz w:val="22"/>
+          <w:szCs w:val="28"/>
+        </w:rPr>
+        <w:t xml:space="preserve"> and would </w:t>
+      </w:r>
+      <w:r>
+        <w:rPr>
+          <w:sz w:val="22"/>
+          <w:szCs w:val="28"/>
+        </w:rPr>
+        <w:lastRenderedPageBreak/>
+        <w:t xml:space="preserve">comprise four tabs which allows users to switch between </w:t>
+      </w:r>
+      <w:r>
+        <w:rPr>
+          <w:sz w:val="22"/>
+          <w:szCs w:val="28"/>
+        </w:rPr>
+        <w:t xml:space="preserve">accessibility scores. </w:t>
+      </w:r>
+    </w:p>
+    <w:p>
+      <w:pPr>
+        <w:spacing w:line="276" w:lineRule="auto"/>
+        <w:ind w:right="119"/>
+        <w:rPr>
+          <w:sz w:val="22"/>
+          <w:szCs w:val="28"/>
+        </w:rPr>
+      </w:pPr>
+      <w:r>
+        <w:rPr>
+          <w:sz w:val="22"/>
+          <w:szCs w:val="28"/>
+        </w:rPr>
+        <w:t xml:space="preserve">Originally the dashboard was created using </w:t>
+      </w:r>
+      <w:r>
+        <w:rPr>
+          <w:sz w:val="22"/>
+          <w:szCs w:val="28"/>
+        </w:rPr>
+        <w:t>Leaflet ch</w:t>
+      </w:r>
+      <w:r>
+        <w:rPr>
+          <w:sz w:val="22"/>
+          <w:szCs w:val="28"/>
+        </w:rPr>
+        <w:t xml:space="preserve">oropleth maps </w:t>
+      </w:r>
+      <w:r>
+        <w:rPr>
+          <w:sz w:val="22"/>
+          <w:szCs w:val="28"/>
+        </w:rPr>
+        <w:t xml:space="preserve">that were generated </w:t>
+      </w:r>
+      <w:r>
+        <w:rPr>
+          <w:sz w:val="22"/>
+          <w:szCs w:val="28"/>
+        </w:rPr>
+        <w:t xml:space="preserve">each time a new selection is selected. This however </w:t>
+      </w:r>
+      <w:r>
+        <w:rPr>
+          <w:sz w:val="22"/>
+          <w:szCs w:val="28"/>
+        </w:rPr>
+        <w:t>led</w:t>
+      </w:r>
+      <w:r>
+        <w:rPr>
+          <w:sz w:val="22"/>
+          <w:szCs w:val="28"/>
+        </w:rPr>
+        <w:t xml:space="preserve"> to the rendering of the newly selected </w:t>
+      </w:r>
+      <w:r>
+        <w:rPr>
+          <w:sz w:val="22"/>
+          <w:szCs w:val="28"/>
+        </w:rPr>
+        <w:t>maps inefficient.</w:t>
+      </w:r>
+      <w:r>
+        <w:rPr>
+          <w:sz w:val="22"/>
+          <w:szCs w:val="28"/>
+        </w:rPr>
+        <w:t xml:space="preserve"> To improve the efficiency of the dashboard the Leaflet choropleth maps were </w:t>
+      </w:r>
+      <w:r>
+        <w:rPr>
+          <w:sz w:val="22"/>
+          <w:szCs w:val="28"/>
+        </w:rPr>
+        <w:t>initial exported as html files</w:t>
+      </w:r>
+      <w:r>
+        <w:rPr>
+          <w:sz w:val="22"/>
+          <w:szCs w:val="28"/>
+        </w:rPr>
+        <w:t xml:space="preserve"> before being displayed </w:t>
+      </w:r>
+      <w:r>
+        <w:rPr>
+          <w:sz w:val="22"/>
+          <w:szCs w:val="28"/>
+        </w:rPr>
+        <w:t xml:space="preserve">on the dashboard. The switch to the use of html files significantly </w:t>
+      </w:r>
+      <w:r>
+        <w:rPr>
+          <w:sz w:val="22"/>
+          <w:szCs w:val="28"/>
+        </w:rPr>
+        <w:t xml:space="preserve">improved the efficiency of the dashboard by over 10x. This however </w:t>
+      </w:r>
+      <w:r>
+        <w:rPr>
+          <w:sz w:val="22"/>
+          <w:szCs w:val="28"/>
+        </w:rPr>
+        <w:t>led</w:t>
+      </w:r>
+      <w:r>
+        <w:rPr>
+          <w:sz w:val="22"/>
+          <w:szCs w:val="28"/>
+        </w:rPr>
+        <w:t xml:space="preserve"> to significant </w:t>
+      </w:r>
+      <w:r>
+        <w:rPr>
+          <w:sz w:val="22"/>
+          <w:szCs w:val="28"/>
+        </w:rPr>
+        <w:t xml:space="preserve">complications </w:t>
+      </w:r>
+      <w:r>
+        <w:rPr>
+          <w:sz w:val="22"/>
+          <w:szCs w:val="28"/>
+        </w:rPr>
+        <w:t xml:space="preserve">in the creation of the dashboard. </w:t>
+      </w:r>
+    </w:p>
+    <w:p>
+      <w:pPr>
+        <w:spacing w:line="276" w:lineRule="auto"/>
+        <w:ind w:right="119"/>
+        <w:rPr>
+          <w:sz w:val="22"/>
+          <w:szCs w:val="28"/>
+        </w:rPr>
+      </w:pPr>
+      <w:r>
+        <w:rPr>
+          <w:sz w:val="22"/>
+          <w:szCs w:val="28"/>
+        </w:rPr>
+        <w:t>D</w:t>
+      </w:r>
+      <w:r>
+        <w:rPr>
+          <w:sz w:val="22"/>
+          <w:szCs w:val="28"/>
+        </w:rPr>
+        <w:t xml:space="preserve">ue to the </w:t>
+      </w:r>
+      <w:r>
+        <w:rPr>
+          <w:sz w:val="22"/>
+          <w:szCs w:val="28"/>
+        </w:rPr>
+        <w:t xml:space="preserve">scores and properties of the </w:t>
+      </w:r>
+      <w:r>
+        <w:rPr>
+          <w:sz w:val="22"/>
+          <w:szCs w:val="28"/>
+        </w:rPr>
+        <w:t xml:space="preserve">census blocks being </w:t>
+      </w:r>
+      <w:r>
+        <w:rPr>
+          <w:sz w:val="22"/>
+          <w:szCs w:val="28"/>
+        </w:rPr>
+        <w:t>built into the html files, to switch between score sets</w:t>
+      </w:r>
+      <w:r>
+        <w:rPr>
+          <w:sz w:val="22"/>
+          <w:szCs w:val="28"/>
+        </w:rPr>
+        <w:t xml:space="preserve"> the dashboard had to select a new html file by editing the file path.</w:t>
+      </w:r>
+      <w:r>
+        <w:rPr>
+          <w:sz w:val="22"/>
+          <w:szCs w:val="28"/>
+        </w:rPr>
+        <w:t xml:space="preserve"> </w:t>
+      </w:r>
+      <w:r>
+        <w:rPr>
+          <w:sz w:val="22"/>
+          <w:szCs w:val="28"/>
+        </w:rPr>
+        <w:t>This also le</w:t>
+      </w:r>
+      <w:r>
+        <w:rPr>
+          <w:sz w:val="22"/>
+          <w:szCs w:val="28"/>
+        </w:rPr>
+        <w:t xml:space="preserve">d to the removal of graphs summarize the data as </w:t>
+      </w:r>
+      <w:r>
+        <w:rPr>
+          <w:sz w:val="22"/>
+          <w:szCs w:val="28"/>
+        </w:rPr>
+        <w:t xml:space="preserve">no active interaction between the </w:t>
+      </w:r>
+      <w:r>
+        <w:rPr>
+          <w:sz w:val="22"/>
+          <w:szCs w:val="28"/>
+        </w:rPr>
+        <w:t>html files and the dashboard.</w:t>
+      </w:r>
+    </w:p>
+    <w:p>
+      <w:pPr>
+        <w:spacing w:line="276" w:lineRule="auto"/>
+        <w:ind w:right="119"/>
+        <w:rPr>
+          <w:sz w:val="22"/>
+          <w:szCs w:val="28"/>
+        </w:rPr>
+      </w:pPr>
+      <w:r>
+        <w:rPr>
+          <w:sz w:val="22"/>
+          <w:szCs w:val="28"/>
+        </w:rPr>
+        <w:t xml:space="preserve">For </w:t>
+      </w:r>
+      <w:r>
+        <w:rPr>
+          <w:sz w:val="22"/>
+          <w:szCs w:val="28"/>
+        </w:rPr>
+        <w:t>each new parameter, a new html file had to be created</w:t>
+      </w:r>
+      <w:r>
+        <w:rPr>
+          <w:sz w:val="22"/>
+          <w:szCs w:val="28"/>
+        </w:rPr>
+        <w:t xml:space="preserve">. In total 32 html files were created for the </w:t>
+      </w:r>
+      <w:r>
+        <w:rPr>
+          <w:sz w:val="22"/>
+          <w:szCs w:val="28"/>
+        </w:rPr>
+        <w:t>score set</w:t>
+      </w:r>
+      <w:r>
+        <w:rPr>
+          <w:sz w:val="22"/>
+          <w:szCs w:val="28"/>
+        </w:rPr>
+        <w:t>s. To limit the number of parameters, only</w:t>
+      </w:r>
+      <w:r>
+        <w:rPr>
+          <w:sz w:val="22"/>
+          <w:szCs w:val="28"/>
+        </w:rPr>
+        <w:t xml:space="preserve"> 4 parameters</w:t>
+      </w:r>
+      <w:r>
+        <w:rPr>
+          <w:sz w:val="22"/>
+          <w:szCs w:val="28"/>
+        </w:rPr>
+        <w:t xml:space="preserve"> were used when filtering the score sets</w:t>
+      </w:r>
+      <w:r>
+        <w:rPr>
+          <w:sz w:val="22"/>
+          <w:szCs w:val="28"/>
+        </w:rPr>
+        <w:t xml:space="preserve">: </w:t>
+      </w:r>
+      <w:r>
+        <w:rPr>
+          <w:sz w:val="22"/>
+          <w:szCs w:val="28"/>
+        </w:rPr>
+        <w:t>‘</w:t>
+      </w:r>
+      <w:r>
+        <w:rPr>
+          <w:sz w:val="22"/>
+          <w:szCs w:val="28"/>
+        </w:rPr>
+        <w:t>Amenity Type</w:t>
+      </w:r>
+      <w:r>
+        <w:rPr>
+          <w:sz w:val="22"/>
+          <w:szCs w:val="28"/>
+        </w:rPr>
+        <w:t>’</w:t>
+      </w:r>
+      <w:r>
+        <w:rPr>
+          <w:sz w:val="22"/>
+          <w:szCs w:val="28"/>
+        </w:rPr>
+        <w:t xml:space="preserve">, </w:t>
+      </w:r>
+      <w:r>
+        <w:rPr>
+          <w:sz w:val="22"/>
+          <w:szCs w:val="28"/>
+        </w:rPr>
+        <w:t>‘</w:t>
+      </w:r>
+      <w:r>
+        <w:rPr>
+          <w:sz w:val="22"/>
+          <w:szCs w:val="28"/>
+        </w:rPr>
+        <w:t>Weight</w:t>
+      </w:r>
+      <w:r>
+        <w:rPr>
+          <w:sz w:val="22"/>
+          <w:szCs w:val="28"/>
+        </w:rPr>
+        <w:t>’</w:t>
+      </w:r>
+      <w:r>
+        <w:rPr>
+          <w:sz w:val="22"/>
+          <w:szCs w:val="28"/>
+        </w:rPr>
+        <w:t xml:space="preserve">, </w:t>
+      </w:r>
+      <w:r>
+        <w:rPr>
+          <w:sz w:val="22"/>
+          <w:szCs w:val="28"/>
+        </w:rPr>
+        <w:t xml:space="preserve">and the number of amenities ‘Nearest n </w:t>
+      </w:r>
+      <w:r>
+        <w:rPr>
+          <w:sz w:val="22"/>
+          <w:szCs w:val="28"/>
+        </w:rPr>
+        <w:t>A</w:t>
+      </w:r>
+      <w:r>
+        <w:rPr>
+          <w:sz w:val="22"/>
+          <w:szCs w:val="28"/>
+        </w:rPr>
+        <w:t>menities’</w:t>
+      </w:r>
+      <w:r>
+        <w:rPr>
+          <w:sz w:val="22"/>
+          <w:szCs w:val="28"/>
+        </w:rPr>
+        <w:t>.</w:t>
+      </w:r>
+      <w:r>
+        <w:rPr>
+          <w:sz w:val="22"/>
+          <w:szCs w:val="28"/>
+        </w:rPr>
+        <w:t xml:space="preserve"> Four </w:t>
+      </w:r>
+      <w:proofErr w:type="spellStart"/>
+      <w:r>
+        <w:rPr>
+          <w:sz w:val="22"/>
+          <w:szCs w:val="28"/>
+        </w:rPr>
+        <w:t>htmls</w:t>
+      </w:r>
+      <w:proofErr w:type="spellEnd"/>
+      <w:r>
+        <w:rPr>
+          <w:sz w:val="22"/>
+          <w:szCs w:val="28"/>
+        </w:rPr>
+        <w:t xml:space="preserve"> </w:t>
+      </w:r>
+      <w:r>
+        <w:rPr>
+          <w:sz w:val="22"/>
+          <w:szCs w:val="28"/>
+        </w:rPr>
+        <w:t xml:space="preserve">were required for the isochrones </w:t>
+      </w:r>
+      <w:r>
+        <w:rPr>
+          <w:sz w:val="22"/>
+          <w:szCs w:val="28"/>
+        </w:rPr>
+        <w:t>as the</w:t>
+      </w:r>
+      <w:r>
+        <w:rPr>
+          <w:sz w:val="22"/>
+          <w:szCs w:val="28"/>
+        </w:rPr>
+        <w:t>y were based on</w:t>
+      </w:r>
+      <w:r>
+        <w:rPr>
+          <w:sz w:val="22"/>
+          <w:szCs w:val="28"/>
+        </w:rPr>
+        <w:t xml:space="preserve"> the</w:t>
+      </w:r>
+      <w:r>
+        <w:rPr>
+          <w:sz w:val="22"/>
+          <w:szCs w:val="28"/>
+        </w:rPr>
+        <w:t xml:space="preserve"> time </w:t>
+      </w:r>
+      <w:r>
+        <w:rPr>
+          <w:sz w:val="22"/>
+          <w:szCs w:val="28"/>
+        </w:rPr>
+        <w:t xml:space="preserve">to the nearest one amenity </w:t>
+      </w:r>
+      <w:r>
+        <w:rPr>
+          <w:sz w:val="22"/>
+          <w:szCs w:val="28"/>
+        </w:rPr>
+        <w:t>rather than a calculated score</w:t>
+      </w:r>
+      <w:r>
+        <w:rPr>
+          <w:sz w:val="22"/>
+          <w:szCs w:val="28"/>
+        </w:rPr>
+        <w:t>.</w:t>
+      </w:r>
+      <w:r>
+        <w:rPr>
+          <w:sz w:val="22"/>
+          <w:szCs w:val="28"/>
+        </w:rPr>
+        <w:t xml:space="preserve"> </w:t>
+      </w:r>
+      <w:r>
+        <w:rPr>
+          <w:sz w:val="22"/>
+          <w:szCs w:val="28"/>
+        </w:rPr>
+        <w:t>The</w:t>
+      </w:r>
+      <w:r>
+        <w:rPr>
+          <w:sz w:val="22"/>
+          <w:szCs w:val="28"/>
+        </w:rPr>
+        <w:t xml:space="preserve"> Kepler animation allow</w:t>
+      </w:r>
+      <w:r>
+        <w:rPr>
+          <w:sz w:val="22"/>
+          <w:szCs w:val="28"/>
+        </w:rPr>
+        <w:t xml:space="preserve">ed for the inclusion of more parameters than the score sets as the html </w:t>
+      </w:r>
+      <w:r>
+        <w:rPr>
+          <w:sz w:val="22"/>
+          <w:szCs w:val="28"/>
+        </w:rPr>
+        <w:t xml:space="preserve">incorporates a filter </w:t>
+      </w:r>
+      <w:r>
+        <w:rPr>
+          <w:sz w:val="22"/>
+          <w:szCs w:val="28"/>
+        </w:rPr>
+        <w:t>requiring only a single html file</w:t>
+      </w:r>
+      <w:r>
+        <w:rPr>
+          <w:sz w:val="22"/>
+          <w:szCs w:val="28"/>
+        </w:rPr>
+        <w:t>. However</w:t>
+      </w:r>
+      <w:r>
+        <w:rPr>
+          <w:sz w:val="22"/>
+          <w:szCs w:val="28"/>
+        </w:rPr>
+        <w:t>,</w:t>
+      </w:r>
+      <w:r>
+        <w:rPr>
+          <w:sz w:val="22"/>
+          <w:szCs w:val="28"/>
+        </w:rPr>
+        <w:t xml:space="preserve"> </w:t>
+      </w:r>
+      <w:r>
+        <w:rPr>
+          <w:sz w:val="22"/>
+          <w:szCs w:val="28"/>
+        </w:rPr>
+        <w:t>as the html file incorporates</w:t>
+      </w:r>
+      <w:r>
+        <w:rPr>
+          <w:sz w:val="22"/>
+          <w:szCs w:val="28"/>
+        </w:rPr>
+        <w:t xml:space="preserve"> a multitude of maps</w:t>
+      </w:r>
+      <w:r>
+        <w:rPr>
+          <w:sz w:val="22"/>
+          <w:szCs w:val="28"/>
+        </w:rPr>
+        <w:t xml:space="preserve">, the size </w:t>
+      </w:r>
+      <w:r>
+        <w:rPr>
+          <w:sz w:val="22"/>
+          <w:szCs w:val="28"/>
+        </w:rPr>
+        <w:t xml:space="preserve">of the file would grow exponentially </w:t>
+      </w:r>
+      <w:r>
+        <w:rPr>
+          <w:sz w:val="22"/>
+          <w:szCs w:val="28"/>
+        </w:rPr>
+        <w:t>for each new parameter introduced.</w:t>
+      </w:r>
+      <w:r>
+        <w:rPr>
+          <w:sz w:val="22"/>
+          <w:szCs w:val="28"/>
+        </w:rPr>
+        <w:t xml:space="preserve"> </w:t>
+      </w:r>
+      <w:r>
+        <w:rPr>
+          <w:sz w:val="22"/>
+          <w:szCs w:val="28"/>
+        </w:rPr>
+        <w:t>Due to a file size limit</w:t>
+      </w:r>
+      <w:r>
+        <w:rPr>
+          <w:sz w:val="22"/>
+          <w:szCs w:val="28"/>
+        </w:rPr>
+        <w:t xml:space="preserve"> of 500 M</w:t>
+      </w:r>
+      <w:r>
+        <w:rPr>
+          <w:sz w:val="22"/>
+          <w:szCs w:val="28"/>
+        </w:rPr>
+        <w:t>B</w:t>
+      </w:r>
+      <w:r>
+        <w:rPr>
+          <w:sz w:val="22"/>
+          <w:szCs w:val="28"/>
+        </w:rPr>
+        <w:t xml:space="preserve"> in Kepler and to improve performance of the dashboard</w:t>
+      </w:r>
+      <w:r>
+        <w:rPr>
+          <w:sz w:val="22"/>
+          <w:szCs w:val="28"/>
+        </w:rPr>
+        <w:t xml:space="preserve"> the </w:t>
+      </w:r>
+      <w:r>
+        <w:rPr>
+          <w:sz w:val="22"/>
+          <w:szCs w:val="28"/>
+        </w:rPr>
+        <w:t xml:space="preserve">number of parameters was </w:t>
+      </w:r>
+      <w:r>
+        <w:rPr>
+          <w:sz w:val="22"/>
+          <w:szCs w:val="28"/>
+        </w:rPr>
+        <w:t xml:space="preserve">limited to the Amenity </w:t>
+      </w:r>
+      <w:r>
+        <w:rPr>
+          <w:sz w:val="22"/>
+          <w:szCs w:val="28"/>
+        </w:rPr>
+        <w:t>“</w:t>
+      </w:r>
+      <w:r>
+        <w:rPr>
+          <w:sz w:val="22"/>
+          <w:szCs w:val="28"/>
+        </w:rPr>
+        <w:t>Type</w:t>
+      </w:r>
+      <w:r>
+        <w:rPr>
+          <w:sz w:val="22"/>
+          <w:szCs w:val="28"/>
+        </w:rPr>
+        <w:t>”</w:t>
+      </w:r>
+      <w:r>
+        <w:rPr>
+          <w:sz w:val="22"/>
+          <w:szCs w:val="28"/>
+        </w:rPr>
+        <w:t xml:space="preserve">, </w:t>
+      </w:r>
+      <w:r>
+        <w:rPr>
+          <w:sz w:val="22"/>
+          <w:szCs w:val="28"/>
+        </w:rPr>
+        <w:t>“</w:t>
+      </w:r>
+      <w:r>
+        <w:rPr>
+          <w:sz w:val="22"/>
+          <w:szCs w:val="28"/>
+        </w:rPr>
+        <w:t>time</w:t>
+      </w:r>
+      <w:r>
+        <w:rPr>
+          <w:sz w:val="22"/>
+          <w:szCs w:val="28"/>
+        </w:rPr>
+        <w:t>”</w:t>
+      </w:r>
+      <w:r>
+        <w:rPr>
+          <w:sz w:val="22"/>
+          <w:szCs w:val="28"/>
+        </w:rPr>
+        <w:t xml:space="preserve">, and the </w:t>
+      </w:r>
+      <w:r>
+        <w:rPr>
+          <w:sz w:val="22"/>
+          <w:szCs w:val="28"/>
+        </w:rPr>
+        <w:t>“</w:t>
+      </w:r>
+      <w:r>
+        <w:rPr>
+          <w:sz w:val="22"/>
+          <w:szCs w:val="28"/>
+        </w:rPr>
+        <w:t>day</w:t>
+      </w:r>
+      <w:r>
+        <w:rPr>
+          <w:sz w:val="22"/>
+          <w:szCs w:val="28"/>
+        </w:rPr>
+        <w:t>”</w:t>
+      </w:r>
+      <w:r>
+        <w:rPr>
+          <w:sz w:val="22"/>
+          <w:szCs w:val="28"/>
+        </w:rPr>
+        <w:t xml:space="preserve"> of the week</w:t>
+      </w:r>
+      <w:r>
+        <w:rPr>
+          <w:sz w:val="22"/>
+          <w:szCs w:val="28"/>
+        </w:rPr>
+        <w:t>.</w:t>
+      </w:r>
+      <w:r>
+        <w:rPr>
+          <w:sz w:val="22"/>
+          <w:szCs w:val="28"/>
+        </w:rPr>
+        <w:t xml:space="preserve"> </w:t>
+      </w:r>
+    </w:p>
+    <w:p>
+      <w:pPr>
+        <w:spacing w:line="276" w:lineRule="auto"/>
+        <w:ind w:right="119"/>
+        <w:rPr>
+          <w:sz w:val="22"/>
+          <w:szCs w:val="28"/>
+        </w:rPr>
+      </w:pPr>
+      <w:r>
+        <w:rPr>
+          <w:sz w:val="22"/>
+          <w:szCs w:val="28"/>
+        </w:rPr>
+        <w:t xml:space="preserve">The dashboard was originally published </w:t>
+      </w:r>
+      <w:r>
+        <w:rPr>
+          <w:sz w:val="22"/>
+          <w:szCs w:val="28"/>
+        </w:rPr>
+        <w:t>using</w:t>
+      </w:r>
+      <w:r>
+        <w:rPr>
+          <w:sz w:val="22"/>
+          <w:szCs w:val="28"/>
+        </w:rPr>
+        <w:t xml:space="preserve"> </w:t>
+      </w:r>
+      <w:r>
+        <w:rPr>
+          <w:sz w:val="22"/>
+          <w:szCs w:val="28"/>
+        </w:rPr>
+        <w:t>Shinyapps.io</w:t>
+      </w:r>
+      <w:r>
+        <w:rPr>
+          <w:sz w:val="22"/>
+          <w:szCs w:val="28"/>
+        </w:rPr>
+        <w:t xml:space="preserve"> cloud</w:t>
+      </w:r>
+      <w:r>
+        <w:rPr>
+          <w:sz w:val="22"/>
+          <w:szCs w:val="28"/>
+        </w:rPr>
+        <w:t>. Due to the file size limits</w:t>
+      </w:r>
+      <w:r>
+        <w:rPr>
+          <w:sz w:val="22"/>
+          <w:szCs w:val="28"/>
+        </w:rPr>
+        <w:t xml:space="preserve"> </w:t>
+      </w:r>
+      <w:r>
+        <w:rPr>
+          <w:sz w:val="22"/>
+          <w:szCs w:val="28"/>
+        </w:rPr>
+        <w:t xml:space="preserve">the </w:t>
+      </w:r>
+      <w:r>
+        <w:rPr>
+          <w:sz w:val="22"/>
+          <w:szCs w:val="28"/>
+        </w:rPr>
+        <w:t xml:space="preserve">dashboard </w:t>
+      </w:r>
+      <w:r>
+        <w:rPr>
+          <w:sz w:val="22"/>
+          <w:szCs w:val="28"/>
+        </w:rPr>
+        <w:t>was</w:t>
+      </w:r>
+      <w:r>
+        <w:rPr>
+          <w:sz w:val="22"/>
+          <w:szCs w:val="28"/>
+        </w:rPr>
+        <w:t xml:space="preserve"> published </w:t>
+      </w:r>
+      <w:r>
+        <w:rPr>
+          <w:sz w:val="22"/>
+          <w:szCs w:val="28"/>
+        </w:rPr>
+        <w:t>as open sourced</w:t>
+      </w:r>
+      <w:r>
+        <w:rPr>
+          <w:sz w:val="22"/>
+          <w:szCs w:val="28"/>
+        </w:rPr>
+        <w:t xml:space="preserve"> on the r shiny server</w:t>
+      </w:r>
+      <w:r>
+        <w:rPr>
+          <w:sz w:val="22"/>
+          <w:szCs w:val="28"/>
+        </w:rPr>
+        <w:t>.</w:t>
+      </w:r>
+    </w:p>
+    <w:p>
+      <w:pPr>
+        <w:spacing w:line="276" w:lineRule="auto"/>
+        <w:ind w:right="119"/>
+        <w:rPr>
           <w:sz w:val="24"/>
           <w:szCs w:val="32"/>
         </w:rPr>
-        <w:t>3.</w:t>
-      </w:r>
-      <w:r>
-        <w:rPr>
-          <w:b/>
-          <w:bCs/>
+      </w:pPr>
+    </w:p>
+    <w:p>
+      <w:pPr>
+        <w:spacing w:line="276" w:lineRule="auto"/>
+        <w:ind w:right="119"/>
+        <w:rPr>
           <w:sz w:val="24"/>
           <w:szCs w:val="32"/>
         </w:rPr>
-        <w:t>4</w:t>
-      </w:r>
-      <w:r>
-        <w:rPr>
-          <w:b/>
-          <w:bCs/>
-          <w:sz w:val="24"/>
-          <w:szCs w:val="32"/>
-        </w:rPr>
-        <w:t xml:space="preserve"> </w:t>
-      </w:r>
-      <w:r>
-        <w:rPr>
-          <w:b/>
-          <w:bCs/>
-          <w:sz w:val="24"/>
-          <w:szCs w:val="32"/>
-        </w:rPr>
-        <w:t>Amenity Accessibility Weights</w:t>
-      </w:r>
-    </w:p>
-    <w:p>
-      <w:pPr>
-        <w:spacing w:after="240"/>
-        <w:ind w:right="119"/>
-      </w:pPr>
-    </w:p>
-    <w:p>
-      <w:pPr>
-        <w:spacing w:line="276" w:lineRule="auto"/>
-        <w:ind w:right="119"/>
-        <w:rPr>
-          <w:b/>
-          <w:bCs/>
-          <w:sz w:val="24"/>
-          <w:szCs w:val="32"/>
-        </w:rPr>
-      </w:pPr>
-      <w:r>
-        <w:rPr>
-          <w:b/>
-          <w:bCs/>
-          <w:sz w:val="24"/>
-          <w:szCs w:val="32"/>
-        </w:rPr>
-        <w:t>3.</w:t>
-      </w:r>
-      <w:r>
-        <w:rPr>
-          <w:b/>
-          <w:bCs/>
-          <w:sz w:val="24"/>
-          <w:szCs w:val="32"/>
-        </w:rPr>
-        <w:t>5</w:t>
-      </w:r>
-      <w:r>
-        <w:rPr>
-          <w:b/>
-          <w:bCs/>
-          <w:sz w:val="24"/>
-          <w:szCs w:val="32"/>
-        </w:rPr>
-        <w:t xml:space="preserve"> </w:t>
-      </w:r>
-      <w:r>
-        <w:rPr>
-          <w:b/>
-          <w:bCs/>
-          <w:sz w:val="24"/>
-          <w:szCs w:val="32"/>
-        </w:rPr>
-        <w:t>Software</w:t>
-      </w:r>
-      <w:r>
-        <w:rPr>
-          <w:b/>
-          <w:bCs/>
-          <w:sz w:val="24"/>
-          <w:szCs w:val="32"/>
-        </w:rPr>
-        <w:t xml:space="preserve"> Specification</w:t>
-      </w:r>
-    </w:p>
-    <w:p>
-      <w:pPr>
-        <w:spacing w:line="276" w:lineRule="auto"/>
-        <w:ind w:right="119"/>
-      </w:pPr>
-    </w:p>
-    <w:p>
-      <w:pPr>
-        <w:spacing w:line="276" w:lineRule="auto"/>
-        <w:ind w:right="119"/>
-      </w:pPr>
-    </w:p>
-    <w:p>
-      <w:pPr>
-        <w:spacing w:line="276" w:lineRule="auto"/>
-        <w:ind w:right="119"/>
-        <w:rPr>
-          <w:b/>
-          <w:bCs/>
-          <w:sz w:val="24"/>
-          <w:szCs w:val="32"/>
-        </w:rPr>
-      </w:pPr>
-      <w:r>
-        <w:rPr>
-          <w:b/>
-          <w:bCs/>
-          <w:sz w:val="24"/>
-          <w:szCs w:val="32"/>
-        </w:rPr>
-        <w:t>3.</w:t>
-      </w:r>
-      <w:r>
-        <w:rPr>
-          <w:b/>
-          <w:bCs/>
-          <w:sz w:val="24"/>
-          <w:szCs w:val="32"/>
-        </w:rPr>
-        <w:t>6</w:t>
-      </w:r>
-      <w:r>
-        <w:rPr>
-          <w:b/>
-          <w:bCs/>
-          <w:sz w:val="24"/>
-          <w:szCs w:val="32"/>
-        </w:rPr>
-        <w:t xml:space="preserve"> Experimental Setup</w:t>
-      </w:r>
+      </w:pPr>
     </w:p>
     <w:p>
       <w:pPr>
@@ -1885,7 +2861,6 @@
           <w:b/>
           <w:bCs/>
         </w:rPr>
-        <w:lastRenderedPageBreak/>
         <w:t>Table 4: Model performance comparisons</w:t>
       </w:r>
       <w:r>
@@ -3421,6 +4396,7 @@
           <w:bCs/>
           <w:noProof/>
         </w:rPr>
+        <w:lastRenderedPageBreak/>
         <mc:AlternateContent>
           <mc:Choice Requires="wps">
             <w:drawing>
@@ -4028,7 +5004,7 @@
                     </pic:cNvPicPr>
                   </pic:nvPicPr>
                   <pic:blipFill rotWithShape="1">
-                    <a:blip r:embed="rId12" cstate="print">
+                    <a:blip r:embed="rId15" cstate="print">
                       <a:extLst>
                         <a:ext uri="{28A0092B-C50C-407E-A947-70E740481C1C}">
                           <a14:useLocalDpi xmlns:a14="http://schemas.microsoft.com/office/drawing/2010/main" val="0"/>
@@ -4086,7 +5062,7 @@
                     </pic:cNvPicPr>
                   </pic:nvPicPr>
                   <pic:blipFill rotWithShape="1">
-                    <a:blip r:embed="rId13" cstate="print">
+                    <a:blip r:embed="rId16" cstate="print">
                       <a:extLst>
                         <a:ext uri="{28A0092B-C50C-407E-A947-70E740481C1C}">
                           <a14:useLocalDpi xmlns:a14="http://schemas.microsoft.com/office/drawing/2010/main" val="0"/>
@@ -4267,7 +5243,7 @@
                     </pic:cNvPicPr>
                   </pic:nvPicPr>
                   <pic:blipFill rotWithShape="1">
-                    <a:blip r:embed="rId14" cstate="print">
+                    <a:blip r:embed="rId17" cstate="print">
                       <a:extLst>
                         <a:ext uri="{28A0092B-C50C-407E-A947-70E740481C1C}">
                           <a14:useLocalDpi xmlns:a14="http://schemas.microsoft.com/office/drawing/2010/main" val="0"/>
@@ -4325,7 +5301,7 @@
                     </pic:cNvPicPr>
                   </pic:nvPicPr>
                   <pic:blipFill rotWithShape="1">
-                    <a:blip r:embed="rId15" cstate="print">
+                    <a:blip r:embed="rId18" cstate="print">
                       <a:extLst>
                         <a:ext uri="{28A0092B-C50C-407E-A947-70E740481C1C}">
                           <a14:useLocalDpi xmlns:a14="http://schemas.microsoft.com/office/drawing/2010/main" val="0"/>
@@ -4459,68 +5435,50 @@
           <w:sz w:val="24"/>
           <w:szCs w:val="32"/>
         </w:rPr>
-        <w:t xml:space="preserve">     </w:t>
-      </w:r>
-      <w:r>
+        <w:t xml:space="preserve">     DISCUSSION</w:t>
+      </w:r>
+    </w:p>
+    <w:p>
+      <w:pPr>
+        <w:spacing w:after="240"/>
+        <w:ind w:right="119"/>
+      </w:pPr>
+      <w:r>
+        <w:t xml:space="preserve">Lorem </w:t>
+      </w:r>
+      <w:proofErr w:type="spellStart"/>
+      <w:r>
+        <w:t>ipsilum</w:t>
+      </w:r>
+      <w:proofErr w:type="spellEnd"/>
+      <w:r>
+        <w:t xml:space="preserve"> if you know what I </w:t>
+      </w:r>
+      <w:proofErr w:type="gramStart"/>
+      <w:r>
+        <w:t>mean</w:t>
+      </w:r>
+      <w:proofErr w:type="gramEnd"/>
+    </w:p>
+    <w:p>
+      <w:pPr>
+        <w:spacing w:line="360" w:lineRule="auto"/>
+        <w:ind w:right="119"/>
         <w:rPr>
           <w:b/>
           <w:bCs/>
           <w:sz w:val="24"/>
           <w:szCs w:val="32"/>
         </w:rPr>
-        <w:t>DISCUSSION</w:t>
-      </w:r>
-    </w:p>
-    <w:p>
-      <w:pPr>
-        <w:spacing w:after="240"/>
-        <w:ind w:right="119"/>
-      </w:pPr>
-      <w:r>
-        <w:t xml:space="preserve">Lorem </w:t>
-      </w:r>
-      <w:proofErr w:type="spellStart"/>
-      <w:r>
-        <w:t>ipsilum</w:t>
-      </w:r>
-      <w:proofErr w:type="spellEnd"/>
-      <w:r>
-        <w:t xml:space="preserve"> if you know what I </w:t>
-      </w:r>
-      <w:proofErr w:type="gramStart"/>
-      <w:r>
-        <w:t>mean</w:t>
-      </w:r>
-      <w:proofErr w:type="gramEnd"/>
-    </w:p>
-    <w:p>
-      <w:pPr>
-        <w:spacing w:line="360" w:lineRule="auto"/>
-        <w:ind w:right="119"/>
+      </w:pPr>
+      <w:r>
         <w:rPr>
           <w:b/>
           <w:bCs/>
           <w:sz w:val="24"/>
           <w:szCs w:val="32"/>
         </w:rPr>
-      </w:pPr>
-      <w:r>
-        <w:rPr>
-          <w:b/>
-          <w:bCs/>
-          <w:sz w:val="24"/>
-          <w:szCs w:val="32"/>
-        </w:rPr>
-        <w:t>6</w:t>
-      </w:r>
-      <w:r>
-        <w:rPr>
-          <w:b/>
-          <w:bCs/>
-          <w:sz w:val="24"/>
-          <w:szCs w:val="32"/>
-        </w:rPr>
-        <w:t xml:space="preserve">     </w:t>
+        <w:t xml:space="preserve">6     </w:t>
       </w:r>
       <w:r>
         <w:rPr>
@@ -4866,7 +5824,6 @@
           <w:sz w:val="24"/>
           <w:szCs w:val="32"/>
         </w:rPr>
-        <w:lastRenderedPageBreak/>
         <w:t>REFERENCES</w:t>
       </w:r>
       <w:r>
@@ -4890,7 +5847,7 @@
       <w:r>
         <w:t xml:space="preserve">Hadoop. </w:t>
       </w:r>
-      <w:hyperlink r:id="rId16" w:history="1">
+      <w:hyperlink r:id="rId19" w:history="1">
         <w:r>
           <w:rPr>
             <w:rStyle w:val="Hyperlink"/>
@@ -4917,7 +5874,15 @@
         <w:t xml:space="preserve"> </w:t>
       </w:r>
       <w:r>
-        <w:t xml:space="preserve">Lin, Hongyu Zhang, Jian-Guang Lou, Yu Zhang, </w:t>
+        <w:t xml:space="preserve">Lin, </w:t>
+      </w:r>
+      <w:proofErr w:type="spellStart"/>
+      <w:r>
+        <w:t>Hongyu</w:t>
+      </w:r>
+      <w:proofErr w:type="spellEnd"/>
+      <w:r>
+        <w:t xml:space="preserve"> Zhang, Jian-Guang Lou, Yu Zhang, </w:t>
       </w:r>
       <w:proofErr w:type="spellStart"/>
       <w:r>
@@ -5011,6 +5976,31 @@
     </w:sectPr>
   </w:body>
 </w:document>
+</file>
+
+<file path=word/endnotes.xml><?xml version="1.0" encoding="utf-8"?>
+<w:endnotes xmlns:wpc="http://schemas.microsoft.com/office/word/2010/wordprocessingCanvas" xmlns:cx="http://schemas.microsoft.com/office/drawing/2014/chartex" xmlns:cx1="http://schemas.microsoft.com/office/drawing/2015/9/8/chartex" xmlns:cx2="http://schemas.microsoft.com/office/drawing/2015/10/21/chartex" xmlns:cx3="http://schemas.microsoft.com/office/drawing/2016/5/9/chartex" xmlns:cx4="http://schemas.microsoft.com/office/drawing/2016/5/10/chartex" xmlns:cx5="http://schemas.microsoft.com/office/drawing/2016/5/11/chartex" xmlns:cx6="http://schemas.microsoft.com/office/drawing/2016/5/12/chartex" xmlns:cx7="http://schemas.microsoft.com/office/drawing/2016/5/13/chartex" xmlns:cx8="http://schemas.microsoft.com/office/drawing/2016/5/14/chartex" xmlns:mc="http://schemas.openxmlformats.org/markup-compatibility/2006" xmlns:aink="http://schemas.microsoft.com/office/drawing/2016/ink" xmlns:am3d="http://schemas.microsoft.com/office/drawing/2017/model3d" xmlns:o="urn:schemas-microsoft-com:office:office" xmlns:r="http://schemas.openxmlformats.org/officeDocument/2006/relationships" xmlns:m="http://schemas.openxmlformats.org/officeDocument/2006/math" xmlns:v="urn:schemas-microsoft-com:vml" xmlns:wp14="http://schemas.microsoft.com/office/word/2010/wordprocessingDrawing" xmlns:wp="http://schemas.openxmlformats.org/drawingml/2006/wordprocessingDrawing" xmlns:w10="urn:schemas-microsoft-com:office:word" xmlns:w="http://schemas.openxmlformats.org/wordprocessingml/2006/main" xmlns:w14="http://schemas.microsoft.com/office/word/2010/wordml" xmlns:w15="http://schemas.microsoft.com/office/word/2012/wordml" xmlns:w16cex="http://schemas.microsoft.com/office/word/2018/wordml/cex" xmlns:w16cid="http://schemas.microsoft.com/office/word/2016/wordml/cid" xmlns:w16="http://schemas.microsoft.com/office/word/2018/wordml" xmlns:w16sdtdh="http://schemas.microsoft.com/office/word/2020/wordml/sdtdatahash" xmlns:w16se="http://schemas.microsoft.com/office/word/2015/wordml/symex" xmlns:wpg="http://schemas.microsoft.com/office/word/2010/wordprocessingGroup" xmlns:wpi="http://schemas.microsoft.com/office/word/2010/wordprocessingInk" xmlns:wne="http://schemas.microsoft.com/office/word/2006/wordml" xmlns:wps="http://schemas.microsoft.com/office/word/2010/wordprocessingShape" mc:Ignorable="w14 w15 w16se w16cid w16 w16cex w16sdtdh wp14">
+  <w:endnote w:type="separator" w:id="-1">
+    <w:p>
+      <w:pPr>
+        <w:spacing w:line="240" w:lineRule="auto"/>
+      </w:pPr>
+      <w:r>
+        <w:separator/>
+      </w:r>
+    </w:p>
+  </w:endnote>
+  <w:endnote w:type="continuationSeparator" w:id="0">
+    <w:p>
+      <w:pPr>
+        <w:spacing w:line="240" w:lineRule="auto"/>
+      </w:pPr>
+      <w:r>
+        <w:continuationSeparator/>
+      </w:r>
+    </w:p>
+  </w:endnote>
+</w:endnotes>
 </file>
 
 <file path=word/footer1.xml><?xml version="1.0" encoding="utf-8"?>
@@ -5091,6 +6081,31 @@
     </w:pPr>
   </w:p>
 </w:ftr>
+</file>
+
+<file path=word/footnotes.xml><?xml version="1.0" encoding="utf-8"?>
+<w:footnotes xmlns:wpc="http://schemas.microsoft.com/office/word/2010/wordprocessingCanvas" xmlns:cx="http://schemas.microsoft.com/office/drawing/2014/chartex" xmlns:cx1="http://schemas.microsoft.com/office/drawing/2015/9/8/chartex" xmlns:cx2="http://schemas.microsoft.com/office/drawing/2015/10/21/chartex" xmlns:cx3="http://schemas.microsoft.com/office/drawing/2016/5/9/chartex" xmlns:cx4="http://schemas.microsoft.com/office/drawing/2016/5/10/chartex" xmlns:cx5="http://schemas.microsoft.com/office/drawing/2016/5/11/chartex" xmlns:cx6="http://schemas.microsoft.com/office/drawing/2016/5/12/chartex" xmlns:cx7="http://schemas.microsoft.com/office/drawing/2016/5/13/chartex" xmlns:cx8="http://schemas.microsoft.com/office/drawing/2016/5/14/chartex" xmlns:mc="http://schemas.openxmlformats.org/markup-compatibility/2006" xmlns:aink="http://schemas.microsoft.com/office/drawing/2016/ink" xmlns:am3d="http://schemas.microsoft.com/office/drawing/2017/model3d" xmlns:o="urn:schemas-microsoft-com:office:office" xmlns:r="http://schemas.openxmlformats.org/officeDocument/2006/relationships" xmlns:m="http://schemas.openxmlformats.org/officeDocument/2006/math" xmlns:v="urn:schemas-microsoft-com:vml" xmlns:wp14="http://schemas.microsoft.com/office/word/2010/wordprocessingDrawing" xmlns:wp="http://schemas.openxmlformats.org/drawingml/2006/wordprocessingDrawing" xmlns:w10="urn:schemas-microsoft-com:office:word" xmlns:w="http://schemas.openxmlformats.org/wordprocessingml/2006/main" xmlns:w14="http://schemas.microsoft.com/office/word/2010/wordml" xmlns:w15="http://schemas.microsoft.com/office/word/2012/wordml" xmlns:w16cex="http://schemas.microsoft.com/office/word/2018/wordml/cex" xmlns:w16cid="http://schemas.microsoft.com/office/word/2016/wordml/cid" xmlns:w16="http://schemas.microsoft.com/office/word/2018/wordml" xmlns:w16sdtdh="http://schemas.microsoft.com/office/word/2020/wordml/sdtdatahash" xmlns:w16se="http://schemas.microsoft.com/office/word/2015/wordml/symex" xmlns:wpg="http://schemas.microsoft.com/office/word/2010/wordprocessingGroup" xmlns:wpi="http://schemas.microsoft.com/office/word/2010/wordprocessingInk" xmlns:wne="http://schemas.microsoft.com/office/word/2006/wordml" xmlns:wps="http://schemas.microsoft.com/office/word/2010/wordprocessingShape" mc:Ignorable="w14 w15 w16se w16cid w16 w16cex w16sdtdh wp14">
+  <w:footnote w:type="separator" w:id="-1">
+    <w:p>
+      <w:pPr>
+        <w:spacing w:line="240" w:lineRule="auto"/>
+      </w:pPr>
+      <w:r>
+        <w:separator/>
+      </w:r>
+    </w:p>
+  </w:footnote>
+  <w:footnote w:type="continuationSeparator" w:id="0">
+    <w:p>
+      <w:pPr>
+        <w:spacing w:line="240" w:lineRule="auto"/>
+      </w:pPr>
+      <w:r>
+        <w:continuationSeparator/>
+      </w:r>
+    </w:p>
+  </w:footnote>
+</w:footnotes>
 </file>
 
 <file path=word/header1.xml><?xml version="1.0" encoding="utf-8"?>
